--- a/毕业论文/王宇哲_本科毕业论文.docx
+++ b/毕业论文/王宇哲_本科毕业论文.docx
@@ -10,6 +10,8 @@
           <w:sz w:val="24"/>
         </w:rPr>
       </w:pPr>
+      <w:bookmarkStart w:id="0" w:name="_GoBack"/>
+      <w:bookmarkEnd w:id="0"/>
       <w:r>
         <w:rPr>
           <w:rFonts w:ascii="Times New Roman" w:hAnsi="Times New Roman" w:cs="Times New Roman"/>
@@ -519,7 +521,7 @@
       <w:pPr>
         <w:spacing w:line="300" w:lineRule="auto"/>
         <w:rPr>
-          <w:rFonts w:ascii="Times New Roman" w:hAnsi="Times New Roman" w:cs="Times New Roman" w:hint="eastAsia"/>
+          <w:rFonts w:ascii="Times New Roman" w:hAnsi="Times New Roman" w:cs="Times New Roman"/>
           <w:sz w:val="24"/>
         </w:rPr>
       </w:pPr>
@@ -828,7 +830,7 @@
               <w:spacing w:line="300" w:lineRule="auto"/>
               <w:jc w:val="center"/>
               <w:rPr>
-                <w:rFonts w:ascii="Times New Roman" w:eastAsia="仿宋" w:hAnsi="Times New Roman" w:cs="Times New Roman" w:hint="eastAsia"/>
+                <w:rFonts w:ascii="Times New Roman" w:eastAsia="仿宋" w:hAnsi="Times New Roman" w:cs="Times New Roman"/>
                 <w:sz w:val="32"/>
                 <w:szCs w:val="32"/>
               </w:rPr>
@@ -904,6 +906,38 @@
                 <w:sz w:val="32"/>
                 <w:szCs w:val="32"/>
               </w:rPr>
+              <w:t>来鲁华</w:t>
+            </w:r>
+            <w:r>
+              <w:rPr>
+                <w:rFonts w:ascii="Times New Roman" w:eastAsia="仿宋" w:hAnsi="Times New Roman" w:cs="Times New Roman" w:hint="eastAsia"/>
+                <w:sz w:val="32"/>
+                <w:szCs w:val="32"/>
+              </w:rPr>
+              <w:t xml:space="preserve"> </w:t>
+            </w:r>
+            <w:r>
+              <w:rPr>
+                <w:rFonts w:ascii="Times New Roman" w:eastAsia="仿宋" w:hAnsi="Times New Roman" w:cs="Times New Roman" w:hint="eastAsia"/>
+                <w:sz w:val="32"/>
+                <w:szCs w:val="32"/>
+              </w:rPr>
+              <w:t>教授</w:t>
+            </w:r>
+            <w:r>
+              <w:rPr>
+                <w:rFonts w:ascii="Times New Roman" w:eastAsia="仿宋" w:hAnsi="Times New Roman" w:cs="Times New Roman" w:hint="eastAsia"/>
+                <w:sz w:val="32"/>
+                <w:szCs w:val="32"/>
+              </w:rPr>
+              <w:t xml:space="preserve"> </w:t>
+            </w:r>
+            <w:r>
+              <w:rPr>
+                <w:rFonts w:ascii="Times New Roman" w:eastAsia="仿宋" w:hAnsi="Times New Roman" w:cs="Times New Roman" w:hint="eastAsia"/>
+                <w:sz w:val="32"/>
+                <w:szCs w:val="32"/>
+              </w:rPr>
               <w:t>张长胜</w:t>
             </w:r>
             <w:r>
@@ -913,7 +947,7 @@
                 <w:sz w:val="32"/>
                 <w:szCs w:val="32"/>
               </w:rPr>
-              <w:t xml:space="preserve">      </w:t>
+              <w:t xml:space="preserve"> </w:t>
             </w:r>
             <w:r>
               <w:rPr>
@@ -952,7 +986,7 @@
         <w:spacing w:line="300" w:lineRule="auto"/>
         <w:jc w:val="center"/>
         <w:rPr>
-          <w:rFonts w:ascii="Times New Roman" w:hAnsi="Times New Roman" w:cs="Times New Roman" w:hint="eastAsia"/>
+          <w:rFonts w:ascii="Times New Roman" w:hAnsi="Times New Roman" w:cs="Times New Roman"/>
           <w:sz w:val="24"/>
         </w:rPr>
       </w:pPr>
@@ -1162,8 +1196,8 @@
           <w:szCs w:val="32"/>
         </w:rPr>
       </w:pPr>
-      <w:bookmarkStart w:id="0" w:name="_Toc387132155"/>
-      <w:bookmarkStart w:id="1" w:name="_Toc398804266"/>
+      <w:bookmarkStart w:id="1" w:name="_Toc387132155"/>
+      <w:bookmarkStart w:id="2" w:name="_Toc398804266"/>
       <w:r>
         <w:rPr>
           <w:rFonts w:ascii="Times New Roman" w:eastAsia="黑体" w:hAnsi="Times New Roman" w:cs="Times New Roman" w:hint="eastAsia"/>
@@ -1192,8 +1226,8 @@
         </w:rPr>
         <w:t>要</w:t>
       </w:r>
-      <w:bookmarkEnd w:id="0"/>
       <w:bookmarkEnd w:id="1"/>
+      <w:bookmarkEnd w:id="2"/>
     </w:p>
     <w:p>
       <w:pPr>
@@ -1736,8 +1770,8 @@
           <w:szCs w:val="32"/>
         </w:rPr>
       </w:pPr>
-      <w:bookmarkStart w:id="2" w:name="_Toc387132156"/>
-      <w:bookmarkStart w:id="3" w:name="_Toc398804267"/>
+      <w:bookmarkStart w:id="3" w:name="_Toc387132156"/>
+      <w:bookmarkStart w:id="4" w:name="_Toc398804267"/>
       <w:r>
         <w:rPr>
           <w:rFonts w:ascii="Times New Roman" w:eastAsia="黑体" w:hAnsi="Times New Roman" w:cs="Times New Roman"/>
@@ -1748,8 +1782,8 @@
         <w:lastRenderedPageBreak/>
         <w:t>ABSTRACT</w:t>
       </w:r>
-      <w:bookmarkEnd w:id="2"/>
       <w:bookmarkEnd w:id="3"/>
+      <w:bookmarkEnd w:id="4"/>
     </w:p>
     <w:p>
       <w:pPr>
@@ -2404,7 +2438,7 @@
         </w:rPr>
         <w:fldChar w:fldCharType="separate"/>
       </w:r>
-      <w:hyperlink w:anchor="_Toc103033143" w:history="1">
+      <w:hyperlink w:anchor="_Toc103263066" w:history="1">
         <w:r>
           <w:rPr>
             <w:rStyle w:val="af0"/>
@@ -2448,7 +2482,165 @@
             <w:noProof/>
             <w:webHidden/>
           </w:rPr>
-          <w:instrText xml:space="preserve"> PAGEREF _Toc103033143 \h </w:instrText>
+          <w:instrText xml:space="preserve"> PAGEREF _Toc103263066 \h </w:instrText>
+        </w:r>
+        <w:r>
+          <w:rPr>
+            <w:noProof/>
+            <w:webHidden/>
+          </w:rPr>
+        </w:r>
+        <w:r>
+          <w:rPr>
+            <w:noProof/>
+            <w:webHidden/>
+          </w:rPr>
+          <w:fldChar w:fldCharType="separate"/>
+        </w:r>
+        <w:r>
+          <w:rPr>
+            <w:noProof/>
+            <w:webHidden/>
+          </w:rPr>
+          <w:t>1</w:t>
+        </w:r>
+        <w:r>
+          <w:rPr>
+            <w:noProof/>
+            <w:webHidden/>
+          </w:rPr>
+          <w:fldChar w:fldCharType="end"/>
+        </w:r>
+      </w:hyperlink>
+    </w:p>
+    <w:p>
+      <w:pPr>
+        <w:pStyle w:val="TOC2"/>
+        <w:tabs>
+          <w:tab w:val="right" w:leader="dot" w:pos="9344"/>
+        </w:tabs>
+        <w:rPr>
+          <w:noProof/>
+          <w:kern w:val="2"/>
+          <w:sz w:val="21"/>
+        </w:rPr>
+      </w:pPr>
+      <w:hyperlink w:anchor="_Toc103263067" w:history="1">
+        <w:r>
+          <w:rPr>
+            <w:rStyle w:val="af0"/>
+            <w:rFonts w:cs="Times New Roman"/>
+            <w:noProof/>
+          </w:rPr>
+          <w:t xml:space="preserve">1.1 </w:t>
+        </w:r>
+        <w:r>
+          <w:rPr>
+            <w:rStyle w:val="af0"/>
+            <w:rFonts w:cs="Times New Roman"/>
+            <w:noProof/>
+          </w:rPr>
+          <w:t>等变图神经网络</w:t>
+        </w:r>
+        <w:r>
+          <w:rPr>
+            <w:noProof/>
+            <w:webHidden/>
+          </w:rPr>
+          <w:tab/>
+        </w:r>
+        <w:r>
+          <w:rPr>
+            <w:noProof/>
+            <w:webHidden/>
+          </w:rPr>
+          <w:fldChar w:fldCharType="begin"/>
+        </w:r>
+        <w:r>
+          <w:rPr>
+            <w:noProof/>
+            <w:webHidden/>
+          </w:rPr>
+          <w:instrText xml:space="preserve"> PAGEREF _Toc103263067 \h </w:instrText>
+        </w:r>
+        <w:r>
+          <w:rPr>
+            <w:noProof/>
+            <w:webHidden/>
+          </w:rPr>
+        </w:r>
+        <w:r>
+          <w:rPr>
+            <w:noProof/>
+            <w:webHidden/>
+          </w:rPr>
+          <w:fldChar w:fldCharType="separate"/>
+        </w:r>
+        <w:r>
+          <w:rPr>
+            <w:noProof/>
+            <w:webHidden/>
+          </w:rPr>
+          <w:t>1</w:t>
+        </w:r>
+        <w:r>
+          <w:rPr>
+            <w:noProof/>
+            <w:webHidden/>
+          </w:rPr>
+          <w:fldChar w:fldCharType="end"/>
+        </w:r>
+      </w:hyperlink>
+    </w:p>
+    <w:p>
+      <w:pPr>
+        <w:pStyle w:val="TOC2"/>
+        <w:tabs>
+          <w:tab w:val="right" w:leader="dot" w:pos="9344"/>
+        </w:tabs>
+        <w:rPr>
+          <w:noProof/>
+          <w:kern w:val="2"/>
+          <w:sz w:val="21"/>
+        </w:rPr>
+      </w:pPr>
+      <w:hyperlink w:anchor="_Toc103263068" w:history="1">
+        <w:r>
+          <w:rPr>
+            <w:rStyle w:val="af0"/>
+            <w:rFonts w:cs="Times New Roman"/>
+            <w:noProof/>
+          </w:rPr>
+          <w:t xml:space="preserve">1.2 </w:t>
+        </w:r>
+        <w:r>
+          <w:rPr>
+            <w:rStyle w:val="af0"/>
+            <w:rFonts w:cs="Times New Roman"/>
+            <w:noProof/>
+          </w:rPr>
+          <w:t>等变图神经网络</w:t>
+        </w:r>
+        <w:r>
+          <w:rPr>
+            <w:noProof/>
+            <w:webHidden/>
+          </w:rPr>
+          <w:tab/>
+        </w:r>
+        <w:r>
+          <w:rPr>
+            <w:noProof/>
+            <w:webHidden/>
+          </w:rPr>
+          <w:fldChar w:fldCharType="begin"/>
+        </w:r>
+        <w:r>
+          <w:rPr>
+            <w:noProof/>
+            <w:webHidden/>
+          </w:rPr>
+          <w:instrText xml:space="preserve"> PAGEREF _Toc103263068 \h </w:instrText>
         </w:r>
         <w:r>
           <w:rPr>
@@ -2491,7 +2683,7 @@
           <w:sz w:val="21"/>
         </w:rPr>
       </w:pPr>
-      <w:hyperlink w:anchor="_Toc103033144" w:history="1">
+      <w:hyperlink w:anchor="_Toc103263069" w:history="1">
         <w:r>
           <w:rPr>
             <w:rStyle w:val="af0"/>
@@ -2535,7 +2727,7 @@
             <w:noProof/>
             <w:webHidden/>
           </w:rPr>
-          <w:instrText xml:space="preserve"> PAGEREF _Toc103033144 \h </w:instrText>
+          <w:instrText xml:space="preserve"> PAGEREF _Toc103263069 \h </w:instrText>
         </w:r>
         <w:r>
           <w:rPr>
@@ -2578,7 +2770,7 @@
           <w:sz w:val="21"/>
         </w:rPr>
       </w:pPr>
-      <w:hyperlink w:anchor="_Toc103033145" w:history="1">
+      <w:hyperlink w:anchor="_Toc103263070" w:history="1">
         <w:r>
           <w:rPr>
             <w:rStyle w:val="af0"/>
@@ -2622,7 +2814,7 @@
             <w:noProof/>
             <w:webHidden/>
           </w:rPr>
-          <w:instrText xml:space="preserve"> PAGEREF _Toc103033145 \h </w:instrText>
+          <w:instrText xml:space="preserve"> PAGEREF _Toc103263070 \h </w:instrText>
         </w:r>
         <w:r>
           <w:rPr>
@@ -2665,7 +2857,7 @@
           <w:sz w:val="21"/>
         </w:rPr>
       </w:pPr>
-      <w:hyperlink w:anchor="_Toc103033146" w:history="1">
+      <w:hyperlink w:anchor="_Toc103263071" w:history="1">
         <w:r>
           <w:rPr>
             <w:rStyle w:val="af0"/>
@@ -2709,7 +2901,7 @@
             <w:noProof/>
             <w:webHidden/>
           </w:rPr>
-          <w:instrText xml:space="preserve"> PAGEREF _Toc103033146 \h </w:instrText>
+          <w:instrText xml:space="preserve"> PAGEREF _Toc103263071 \h </w:instrText>
         </w:r>
         <w:r>
           <w:rPr>
@@ -2752,7 +2944,7 @@
           <w:sz w:val="21"/>
         </w:rPr>
       </w:pPr>
-      <w:hyperlink w:anchor="_Toc103033147" w:history="1">
+      <w:hyperlink w:anchor="_Toc103263072" w:history="1">
         <w:r>
           <w:rPr>
             <w:rStyle w:val="af0"/>
@@ -2796,7 +2988,7 @@
             <w:noProof/>
             <w:webHidden/>
           </w:rPr>
-          <w:instrText xml:space="preserve"> PAGEREF _Toc103033147 \h </w:instrText>
+          <w:instrText xml:space="preserve"> PAGEREF _Toc103263072 \h </w:instrText>
         </w:r>
         <w:r>
           <w:rPr>
@@ -2839,7 +3031,7 @@
           <w:sz w:val="21"/>
         </w:rPr>
       </w:pPr>
-      <w:hyperlink w:anchor="_Toc103033148" w:history="1">
+      <w:hyperlink w:anchor="_Toc103263073" w:history="1">
         <w:r>
           <w:rPr>
             <w:rStyle w:val="af0"/>
@@ -2883,7 +3075,7 @@
             <w:noProof/>
             <w:webHidden/>
           </w:rPr>
-          <w:instrText xml:space="preserve"> PAGEREF _Toc103033148 \h </w:instrText>
+          <w:instrText xml:space="preserve"> PAGEREF _Toc103263073 \h </w:instrText>
         </w:r>
         <w:r>
           <w:rPr>
@@ -2926,7 +3118,7 @@
           <w:sz w:val="21"/>
         </w:rPr>
       </w:pPr>
-      <w:hyperlink w:anchor="_Toc103033149" w:history="1">
+      <w:hyperlink w:anchor="_Toc103263074" w:history="1">
         <w:r>
           <w:rPr>
             <w:rStyle w:val="af0"/>
@@ -2970,7 +3162,7 @@
             <w:noProof/>
             <w:webHidden/>
           </w:rPr>
-          <w:instrText xml:space="preserve"> PAGEREF _Toc103033149 \h </w:instrText>
+          <w:instrText xml:space="preserve"> PAGEREF _Toc103263074 \h </w:instrText>
         </w:r>
         <w:r>
           <w:rPr>
@@ -3013,7 +3205,7 @@
           <w:sz w:val="21"/>
         </w:rPr>
       </w:pPr>
-      <w:hyperlink w:anchor="_Toc103033150" w:history="1">
+      <w:hyperlink w:anchor="_Toc103263075" w:history="1">
         <w:r>
           <w:rPr>
             <w:rStyle w:val="af0"/>
@@ -3057,7 +3249,7 @@
             <w:noProof/>
             <w:webHidden/>
           </w:rPr>
-          <w:instrText xml:space="preserve"> PAGEREF _Toc103033150 \h </w:instrText>
+          <w:instrText xml:space="preserve"> PAGEREF _Toc103263075 \h </w:instrText>
         </w:r>
         <w:r>
           <w:rPr>
@@ -3100,7 +3292,7 @@
           <w:sz w:val="21"/>
         </w:rPr>
       </w:pPr>
-      <w:hyperlink w:anchor="_Toc103033151" w:history="1">
+      <w:hyperlink w:anchor="_Toc103263076" w:history="1">
         <w:r>
           <w:rPr>
             <w:rStyle w:val="af0"/>
@@ -3144,7 +3336,7 @@
             <w:noProof/>
             <w:webHidden/>
           </w:rPr>
-          <w:instrText xml:space="preserve"> PAGEREF _Toc103033151 \h </w:instrText>
+          <w:instrText xml:space="preserve"> PAGEREF _Toc103263076 \h </w:instrText>
         </w:r>
         <w:r>
           <w:rPr>
@@ -3187,7 +3379,7 @@
           <w:sz w:val="21"/>
         </w:rPr>
       </w:pPr>
-      <w:hyperlink w:anchor="_Toc103033152" w:history="1">
+      <w:hyperlink w:anchor="_Toc103263077" w:history="1">
         <w:r>
           <w:rPr>
             <w:rStyle w:val="af0"/>
@@ -3231,7 +3423,7 @@
             <w:noProof/>
             <w:webHidden/>
           </w:rPr>
-          <w:instrText xml:space="preserve"> PAGEREF _Toc103033152 \h </w:instrText>
+          <w:instrText xml:space="preserve"> PAGEREF _Toc103263077 \h </w:instrText>
         </w:r>
         <w:r>
           <w:rPr>
@@ -3274,7 +3466,7 @@
           <w:sz w:val="21"/>
         </w:rPr>
       </w:pPr>
-      <w:hyperlink w:anchor="_Toc103033153" w:history="1">
+      <w:hyperlink w:anchor="_Toc103263078" w:history="1">
         <w:r>
           <w:rPr>
             <w:rStyle w:val="af0"/>
@@ -3318,7 +3510,7 @@
             <w:noProof/>
             <w:webHidden/>
           </w:rPr>
-          <w:instrText xml:space="preserve"> PAGEREF _Toc103033153 \h </w:instrText>
+          <w:instrText xml:space="preserve"> PAGEREF _Toc103263078 \h </w:instrText>
         </w:r>
         <w:r>
           <w:rPr>
@@ -3361,7 +3553,7 @@
           <w:sz w:val="21"/>
         </w:rPr>
       </w:pPr>
-      <w:hyperlink w:anchor="_Toc103033154" w:history="1">
+      <w:hyperlink w:anchor="_Toc103263079" w:history="1">
         <w:r>
           <w:rPr>
             <w:rStyle w:val="af0"/>
@@ -3405,7 +3597,7 @@
             <w:noProof/>
             <w:webHidden/>
           </w:rPr>
-          <w:instrText xml:space="preserve"> PAGEREF _Toc103033154 \h </w:instrText>
+          <w:instrText xml:space="preserve"> PAGEREF _Toc103263079 \h </w:instrText>
         </w:r>
         <w:r>
           <w:rPr>
@@ -3448,7 +3640,7 @@
           <w:sz w:val="21"/>
         </w:rPr>
       </w:pPr>
-      <w:hyperlink w:anchor="_Toc103033155" w:history="1">
+      <w:hyperlink w:anchor="_Toc103263080" w:history="1">
         <w:r>
           <w:rPr>
             <w:rStyle w:val="af0"/>
@@ -3476,7 +3668,7 @@
             <w:noProof/>
             <w:webHidden/>
           </w:rPr>
-          <w:instrText xml:space="preserve"> PAGEREF _Toc103033155 \h </w:instrText>
+          <w:instrText xml:space="preserve"> PAGEREF _Toc103263080 \h </w:instrText>
         </w:r>
         <w:r>
           <w:rPr>
@@ -3519,7 +3711,7 @@
           <w:sz w:val="21"/>
         </w:rPr>
       </w:pPr>
-      <w:hyperlink w:anchor="_Toc103033156" w:history="1">
+      <w:hyperlink w:anchor="_Toc103263081" w:history="1">
         <w:r>
           <w:rPr>
             <w:rStyle w:val="af0"/>
@@ -3555,7 +3747,7 @@
             <w:noProof/>
             <w:webHidden/>
           </w:rPr>
-          <w:instrText xml:space="preserve"> PAGEREF _Toc103033156 \h </w:instrText>
+          <w:instrText xml:space="preserve"> PAGEREF _Toc103263081 \h </w:instrText>
         </w:r>
         <w:r>
           <w:rPr>
@@ -3598,7 +3790,7 @@
           <w:sz w:val="21"/>
         </w:rPr>
       </w:pPr>
-      <w:hyperlink w:anchor="_Toc103033157" w:history="1">
+      <w:hyperlink w:anchor="_Toc103263082" w:history="1">
         <w:r>
           <w:rPr>
             <w:rStyle w:val="af0"/>
@@ -3626,7 +3818,7 @@
             <w:noProof/>
             <w:webHidden/>
           </w:rPr>
-          <w:instrText xml:space="preserve"> PAGEREF _Toc103033157 \h </w:instrText>
+          <w:instrText xml:space="preserve"> PAGEREF _Toc103263082 \h </w:instrText>
         </w:r>
         <w:r>
           <w:rPr>
@@ -3669,7 +3861,7 @@
           <w:sz w:val="21"/>
         </w:rPr>
       </w:pPr>
-      <w:hyperlink w:anchor="_Toc103033158" w:history="1">
+      <w:hyperlink w:anchor="_Toc103263083" w:history="1">
         <w:r>
           <w:rPr>
             <w:rStyle w:val="af0"/>
@@ -3697,7 +3889,7 @@
             <w:noProof/>
             <w:webHidden/>
           </w:rPr>
-          <w:instrText xml:space="preserve"> PAGEREF _Toc103033158 \h </w:instrText>
+          <w:instrText xml:space="preserve"> PAGEREF _Toc103263083 \h </w:instrText>
         </w:r>
         <w:r>
           <w:rPr>
@@ -3830,7 +4022,7 @@
           <w:rFonts w:ascii="Times New Roman" w:hAnsi="Times New Roman" w:cs="Times New Roman"/>
         </w:rPr>
       </w:pPr>
-      <w:bookmarkStart w:id="4" w:name="_Toc103033143"/>
+      <w:bookmarkStart w:id="5" w:name="_Toc103263066"/>
       <w:r>
         <w:rPr>
           <w:rFonts w:ascii="Times New Roman" w:eastAsia="黑体" w:hAnsi="Times New Roman" w:cs="Times New Roman" w:hint="eastAsia"/>
@@ -3877,7 +4069,7 @@
         </w:rPr>
         <w:t>引言</w:t>
       </w:r>
-      <w:bookmarkEnd w:id="4"/>
+      <w:bookmarkEnd w:id="5"/>
     </w:p>
     <w:p>
       <w:pPr>
@@ -3891,241 +4083,244 @@
       </w:pPr>
       <w:r>
         <w:rPr>
+          <w:rFonts w:ascii="Times New Roman" w:eastAsia="宋体" w:hAnsi="Times New Roman" w:cs="Times New Roman" w:hint="eastAsia"/>
+          <w:sz w:val="24"/>
+          <w:szCs w:val="24"/>
+        </w:rPr>
+        <w:t>蛋白质</w:t>
+      </w:r>
+    </w:p>
+    <w:p>
+      <w:pPr>
+        <w:spacing w:line="300" w:lineRule="auto"/>
+        <w:ind w:firstLine="420"/>
+        <w:rPr>
           <w:rFonts w:ascii="Times New Roman" w:eastAsia="宋体" w:hAnsi="Times New Roman" w:cs="Times New Roman"/>
           <w:sz w:val="24"/>
           <w:szCs w:val="24"/>
         </w:rPr>
+      </w:pPr>
+    </w:p>
+    <w:p>
+      <w:pPr>
+        <w:pStyle w:val="2"/>
+        <w:rPr>
+          <w:rFonts w:eastAsiaTheme="minorEastAsia" w:cs="Times New Roman"/>
+          <w:sz w:val="28"/>
+          <w:szCs w:val="28"/>
+        </w:rPr>
+      </w:pPr>
+      <w:bookmarkStart w:id="6" w:name="_Toc103263067"/>
+      <w:r>
+        <w:rPr>
+          <w:rFonts w:eastAsiaTheme="minorEastAsia" w:cs="Times New Roman"/>
+          <w:sz w:val="28"/>
+          <w:szCs w:val="28"/>
+        </w:rPr>
+        <w:t>1</w:t>
+      </w:r>
+      <w:r>
+        <w:rPr>
+          <w:rFonts w:eastAsiaTheme="minorEastAsia" w:cs="Times New Roman"/>
+          <w:sz w:val="28"/>
+          <w:szCs w:val="28"/>
+        </w:rPr>
+        <w:t xml:space="preserve">.1 </w:t>
+      </w:r>
+      <w:r>
+        <w:rPr>
+          <w:rFonts w:eastAsiaTheme="minorEastAsia" w:cs="Times New Roman"/>
+          <w:sz w:val="28"/>
+          <w:szCs w:val="28"/>
+        </w:rPr>
         <w:fldChar w:fldCharType="begin"/>
       </w:r>
       <w:r>
         <w:rPr>
+          <w:rFonts w:eastAsiaTheme="minorEastAsia" w:cs="Times New Roman"/>
+          <w:sz w:val="28"/>
+          <w:szCs w:val="28"/>
+        </w:rPr>
+        <w:instrText xml:space="preserve"> TITLE  [</w:instrText>
+      </w:r>
+      <w:r>
+        <w:rPr>
+          <w:rFonts w:eastAsiaTheme="minorEastAsia" w:cs="Times New Roman"/>
+          <w:sz w:val="28"/>
+          <w:szCs w:val="28"/>
+        </w:rPr>
+        <w:instrText>此处键入二级标题</w:instrText>
+      </w:r>
+      <w:r>
+        <w:rPr>
+          <w:rFonts w:eastAsiaTheme="minorEastAsia" w:cs="Times New Roman"/>
+          <w:sz w:val="28"/>
+          <w:szCs w:val="28"/>
+        </w:rPr>
+        <w:instrText xml:space="preserve">]  \* MERGEFORMAT </w:instrText>
+      </w:r>
+      <w:r>
+        <w:rPr>
+          <w:rFonts w:eastAsiaTheme="minorEastAsia" w:cs="Times New Roman"/>
+          <w:sz w:val="28"/>
+          <w:szCs w:val="28"/>
+        </w:rPr>
+        <w:fldChar w:fldCharType="separate"/>
+      </w:r>
+      <w:r>
+        <w:rPr>
+          <w:rFonts w:eastAsiaTheme="minorEastAsia" w:cs="Times New Roman" w:hint="eastAsia"/>
+          <w:sz w:val="28"/>
+          <w:szCs w:val="28"/>
+        </w:rPr>
+        <w:t>蛋白质</w:t>
+      </w:r>
+      <w:bookmarkEnd w:id="6"/>
+      <w:r>
+        <w:rPr>
+          <w:rFonts w:eastAsiaTheme="minorEastAsia" w:cs="Times New Roman"/>
+          <w:sz w:val="28"/>
+          <w:szCs w:val="28"/>
+        </w:rPr>
+        <w:fldChar w:fldCharType="end"/>
+      </w:r>
+      <w:r>
+        <w:rPr>
+          <w:rFonts w:eastAsiaTheme="minorEastAsia" w:cs="Times New Roman"/>
+          <w:sz w:val="28"/>
+          <w:szCs w:val="28"/>
+        </w:rPr>
+        <w:t xml:space="preserve"> </w:t>
+      </w:r>
+    </w:p>
+    <w:p>
+      <w:pPr>
+        <w:spacing w:line="300" w:lineRule="auto"/>
+        <w:ind w:firstLine="420"/>
+        <w:rPr>
           <w:rFonts w:ascii="Times New Roman" w:eastAsia="宋体" w:hAnsi="Times New Roman" w:cs="Times New Roman"/>
           <w:sz w:val="24"/>
           <w:szCs w:val="24"/>
         </w:rPr>
+      </w:pPr>
+    </w:p>
+    <w:p>
+      <w:pPr>
+        <w:pStyle w:val="2"/>
+        <w:rPr>
+          <w:rFonts w:eastAsiaTheme="minorEastAsia" w:cs="Times New Roman"/>
+          <w:sz w:val="28"/>
+          <w:szCs w:val="28"/>
+        </w:rPr>
+      </w:pPr>
+      <w:bookmarkStart w:id="7" w:name="_Toc103263068"/>
+      <w:r>
+        <w:rPr>
+          <w:rFonts w:eastAsiaTheme="minorEastAsia" w:cs="Times New Roman"/>
+          <w:sz w:val="28"/>
+          <w:szCs w:val="28"/>
+        </w:rPr>
+        <w:t>1</w:t>
+      </w:r>
+      <w:r>
+        <w:rPr>
+          <w:rFonts w:eastAsiaTheme="minorEastAsia" w:cs="Times New Roman"/>
+          <w:sz w:val="28"/>
+          <w:szCs w:val="28"/>
+        </w:rPr>
+        <w:t>.</w:t>
+      </w:r>
+      <w:r>
+        <w:rPr>
+          <w:rFonts w:eastAsiaTheme="minorEastAsia" w:cs="Times New Roman"/>
+          <w:sz w:val="28"/>
+          <w:szCs w:val="28"/>
+        </w:rPr>
+        <w:t>2</w:t>
+      </w:r>
+      <w:r>
+        <w:rPr>
+          <w:rFonts w:eastAsiaTheme="minorEastAsia" w:cs="Times New Roman"/>
+          <w:sz w:val="28"/>
+          <w:szCs w:val="28"/>
+        </w:rPr>
+        <w:t xml:space="preserve"> </w:t>
+      </w:r>
+      <w:r>
+        <w:rPr>
+          <w:rFonts w:eastAsiaTheme="minorEastAsia" w:cs="Times New Roman"/>
+          <w:sz w:val="28"/>
+          <w:szCs w:val="28"/>
+        </w:rPr>
+        <w:fldChar w:fldCharType="begin"/>
+      </w:r>
+      <w:r>
+        <w:rPr>
+          <w:rFonts w:eastAsiaTheme="minorEastAsia" w:cs="Times New Roman"/>
+          <w:sz w:val="28"/>
+          <w:szCs w:val="28"/>
+        </w:rPr>
         <w:instrText xml:space="preserve"> TITLE  [</w:instrText>
       </w:r>
       <w:r>
         <w:rPr>
-          <w:rFonts w:ascii="Times New Roman" w:eastAsia="宋体" w:hAnsi="Times New Roman" w:cs="Times New Roman" w:hint="eastAsia"/>
-          <w:sz w:val="24"/>
-          <w:szCs w:val="24"/>
-        </w:rPr>
-        <w:instrText>此处键入正文</w:instrText>
-      </w:r>
-      <w:r>
-        <w:rPr>
-          <w:rFonts w:ascii="Times New Roman" w:eastAsia="宋体" w:hAnsi="Times New Roman" w:cs="Times New Roman"/>
-          <w:sz w:val="24"/>
-          <w:szCs w:val="24"/>
+          <w:rFonts w:eastAsiaTheme="minorEastAsia" w:cs="Times New Roman"/>
+          <w:sz w:val="28"/>
+          <w:szCs w:val="28"/>
+        </w:rPr>
+        <w:instrText>此处键入二级标题</w:instrText>
+      </w:r>
+      <w:r>
+        <w:rPr>
+          <w:rFonts w:eastAsiaTheme="minorEastAsia" w:cs="Times New Roman"/>
+          <w:sz w:val="28"/>
+          <w:szCs w:val="28"/>
         </w:rPr>
         <w:instrText xml:space="preserve">]  \* MERGEFORMAT </w:instrText>
       </w:r>
       <w:r>
         <w:rPr>
-          <w:rFonts w:ascii="Times New Roman" w:eastAsia="宋体" w:hAnsi="Times New Roman" w:cs="Times New Roman"/>
-          <w:sz w:val="24"/>
-          <w:szCs w:val="24"/>
+          <w:rFonts w:eastAsiaTheme="minorEastAsia" w:cs="Times New Roman"/>
+          <w:sz w:val="28"/>
+          <w:szCs w:val="28"/>
         </w:rPr>
         <w:fldChar w:fldCharType="separate"/>
       </w:r>
-      <w:r>
-        <w:rPr>
-          <w:rFonts w:ascii="Times New Roman" w:eastAsia="宋体" w:hAnsi="Times New Roman" w:cs="Times New Roman"/>
-          <w:sz w:val="24"/>
-          <w:szCs w:val="24"/>
-        </w:rPr>
-        <w:t>[</w:t>
-      </w:r>
-      <w:r>
-        <w:rPr>
-          <w:rFonts w:ascii="Times New Roman" w:eastAsia="宋体" w:hAnsi="Times New Roman" w:cs="Times New Roman" w:hint="eastAsia"/>
-          <w:sz w:val="24"/>
-          <w:szCs w:val="24"/>
-        </w:rPr>
-        <w:t>此处键入</w:t>
-      </w:r>
-      <w:r>
-        <w:rPr>
-          <w:rFonts w:ascii="Times New Roman" w:eastAsia="宋体" w:hAnsi="Times New Roman" w:cs="Times New Roman"/>
-          <w:sz w:val="24"/>
-          <w:szCs w:val="24"/>
-        </w:rPr>
-        <w:t>引言</w:t>
-      </w:r>
-      <w:r>
-        <w:rPr>
-          <w:rFonts w:ascii="Times New Roman" w:eastAsia="宋体" w:hAnsi="Times New Roman" w:cs="Times New Roman" w:hint="eastAsia"/>
-          <w:sz w:val="24"/>
-          <w:szCs w:val="24"/>
-        </w:rPr>
-        <w:t>正文</w:t>
-      </w:r>
-      <w:r>
-        <w:rPr>
-          <w:rFonts w:ascii="Times New Roman" w:eastAsia="宋体" w:hAnsi="Times New Roman" w:cs="Times New Roman" w:hint="eastAsia"/>
-          <w:sz w:val="24"/>
-          <w:szCs w:val="24"/>
-        </w:rPr>
-        <w:t>，</w:t>
-      </w:r>
-      <w:r>
-        <w:rPr>
-          <w:rFonts w:ascii="Times New Roman" w:eastAsia="宋体" w:hAnsi="Times New Roman" w:cs="Times New Roman" w:hint="eastAsia"/>
-          <w:sz w:val="24"/>
-          <w:szCs w:val="24"/>
-        </w:rPr>
-        <w:t>中文用宋体，英文用</w:t>
-      </w:r>
-      <w:r>
-        <w:rPr>
-          <w:rFonts w:ascii="Times New Roman" w:eastAsia="宋体" w:hAnsi="Times New Roman" w:cs="Times New Roman"/>
-          <w:sz w:val="24"/>
-          <w:szCs w:val="24"/>
-        </w:rPr>
-        <w:t>Times New Roman</w:t>
-      </w:r>
-      <w:r>
-        <w:rPr>
-          <w:rFonts w:ascii="Times New Roman" w:eastAsia="宋体" w:hAnsi="Times New Roman" w:cs="Times New Roman" w:hint="eastAsia"/>
-          <w:sz w:val="24"/>
-          <w:szCs w:val="24"/>
-        </w:rPr>
-        <w:t>；</w:t>
-      </w:r>
-      <w:r>
-        <w:rPr>
-          <w:rFonts w:ascii="Times New Roman" w:eastAsia="宋体" w:hAnsi="Times New Roman" w:cs="Times New Roman" w:hint="eastAsia"/>
-          <w:sz w:val="24"/>
-          <w:szCs w:val="24"/>
-        </w:rPr>
-        <w:t>建议小四号字，五号字</w:t>
-      </w:r>
-      <w:r>
-        <w:rPr>
-          <w:rFonts w:ascii="Times New Roman" w:eastAsia="宋体" w:hAnsi="Times New Roman" w:cs="Times New Roman" w:hint="eastAsia"/>
-          <w:sz w:val="24"/>
-          <w:szCs w:val="24"/>
-        </w:rPr>
-        <w:t>也可以</w:t>
-      </w:r>
-      <w:r>
-        <w:rPr>
-          <w:rFonts w:ascii="Times New Roman" w:eastAsia="宋体" w:hAnsi="Times New Roman" w:cs="Times New Roman"/>
-          <w:sz w:val="24"/>
-          <w:szCs w:val="24"/>
-        </w:rPr>
-        <w:t>]</w:t>
-      </w:r>
-      <w:r>
-        <w:rPr>
-          <w:rFonts w:ascii="Times New Roman" w:eastAsia="宋体" w:hAnsi="Times New Roman" w:cs="Times New Roman"/>
-          <w:sz w:val="24"/>
-          <w:szCs w:val="24"/>
+      <w:proofErr w:type="gramStart"/>
+      <w:r>
+        <w:rPr>
+          <w:rFonts w:eastAsiaTheme="minorEastAsia" w:cs="Times New Roman" w:hint="eastAsia"/>
+          <w:sz w:val="28"/>
+          <w:szCs w:val="28"/>
+        </w:rPr>
+        <w:t>等变图</w:t>
+      </w:r>
+      <w:proofErr w:type="gramEnd"/>
+      <w:r>
+        <w:rPr>
+          <w:rFonts w:eastAsiaTheme="minorEastAsia" w:cs="Times New Roman" w:hint="eastAsia"/>
+          <w:sz w:val="28"/>
+          <w:szCs w:val="28"/>
+        </w:rPr>
+        <w:t>神经网络</w:t>
+      </w:r>
+      <w:bookmarkEnd w:id="7"/>
+      <w:r>
+        <w:rPr>
+          <w:rFonts w:eastAsiaTheme="minorEastAsia" w:cs="Times New Roman"/>
+          <w:sz w:val="28"/>
+          <w:szCs w:val="28"/>
         </w:rPr>
         <w:fldChar w:fldCharType="end"/>
       </w:r>
-      <w:bookmarkStart w:id="5" w:name="_GoBack"/>
-      <w:bookmarkEnd w:id="5"/>
-    </w:p>
-    <w:p>
-      <w:pPr>
-        <w:autoSpaceDE w:val="0"/>
-        <w:autoSpaceDN w:val="0"/>
-        <w:adjustRightInd w:val="0"/>
-        <w:spacing w:line="400" w:lineRule="exact"/>
-        <w:ind w:firstLine="420"/>
-        <w:rPr>
-          <w:rFonts w:ascii="Times New Roman" w:hAnsi="Times New Roman" w:cs="Times New Roman"/>
-          <w:color w:val="FF0000"/>
-          <w:sz w:val="24"/>
-          <w:szCs w:val="24"/>
-          <w:lang w:val="zh-CN"/>
-        </w:rPr>
-      </w:pPr>
-      <w:r>
-        <w:rPr>
-          <w:rFonts w:ascii="Times New Roman" w:hAnsi="Times New Roman" w:cs="Times New Roman"/>
-          <w:color w:val="FF0000"/>
-          <w:sz w:val="24"/>
-          <w:szCs w:val="24"/>
-          <w:lang w:val="zh-CN"/>
-        </w:rPr>
-        <w:t>引言一般包括</w:t>
-      </w:r>
-      <w:r>
-        <w:rPr>
-          <w:rFonts w:ascii="Times New Roman" w:hAnsi="Times New Roman" w:cs="Times New Roman"/>
-          <w:color w:val="FF0000"/>
-          <w:sz w:val="24"/>
-          <w:szCs w:val="24"/>
-          <w:lang w:val="zh-CN"/>
-        </w:rPr>
-        <w:t>所研究</w:t>
-      </w:r>
-      <w:r>
-        <w:rPr>
-          <w:rFonts w:ascii="Times New Roman" w:hAnsi="Times New Roman" w:cs="Times New Roman"/>
-          <w:color w:val="FF0000"/>
-          <w:sz w:val="24"/>
-          <w:szCs w:val="24"/>
-          <w:lang w:val="zh-CN"/>
-        </w:rPr>
-        <w:t>课题对学术发展、经济建设、社会进步的理论</w:t>
-      </w:r>
-      <w:r>
-        <w:rPr>
-          <w:rFonts w:ascii="Times New Roman" w:hAnsi="Times New Roman" w:cs="Times New Roman"/>
-          <w:color w:val="FF0000"/>
-          <w:sz w:val="24"/>
-          <w:szCs w:val="24"/>
-          <w:lang w:val="zh-CN"/>
-        </w:rPr>
-        <w:t>价值</w:t>
-      </w:r>
-      <w:r>
-        <w:rPr>
-          <w:rFonts w:ascii="Times New Roman" w:hAnsi="Times New Roman" w:cs="Times New Roman"/>
-          <w:color w:val="FF0000"/>
-          <w:sz w:val="24"/>
-          <w:szCs w:val="24"/>
-          <w:lang w:val="zh-CN"/>
-        </w:rPr>
-        <w:t>和现实意义，国内外相关研究成果述评，本论文所要解决的问题，论文运用的主要理论和方法、基本思路和行文结构等。</w:t>
-      </w:r>
-    </w:p>
-    <w:p>
-      <w:pPr>
-        <w:pStyle w:val="1"/>
-        <w:rPr>
-          <w:rFonts w:ascii="Times New Roman" w:eastAsia="黑体" w:hAnsi="Times New Roman" w:cs="Times New Roman"/>
-          <w:b w:val="0"/>
-          <w:sz w:val="24"/>
-          <w:szCs w:val="24"/>
-        </w:rPr>
-      </w:pPr>
-    </w:p>
-    <w:p>
-      <w:pPr>
-        <w:pStyle w:val="1"/>
-        <w:rPr>
-          <w:rFonts w:ascii="Times New Roman" w:eastAsia="黑体" w:hAnsi="Times New Roman" w:cs="Times New Roman"/>
-          <w:b w:val="0"/>
-          <w:sz w:val="24"/>
-          <w:szCs w:val="24"/>
-        </w:rPr>
-      </w:pPr>
-    </w:p>
-    <w:p>
-      <w:pPr>
-        <w:pStyle w:val="1"/>
-        <w:rPr>
-          <w:rFonts w:ascii="Times New Roman" w:eastAsia="黑体" w:hAnsi="Times New Roman" w:cs="Times New Roman"/>
-          <w:b w:val="0"/>
-          <w:sz w:val="24"/>
-          <w:szCs w:val="24"/>
-        </w:rPr>
-      </w:pPr>
+      <w:r>
+        <w:rPr>
+          <w:rFonts w:eastAsiaTheme="minorEastAsia" w:cs="Times New Roman"/>
+          <w:sz w:val="28"/>
+          <w:szCs w:val="28"/>
+        </w:rPr>
+        <w:t xml:space="preserve"> </w:t>
+      </w:r>
     </w:p>
     <w:p>
       <w:pPr>
@@ -4159,7 +4354,7 @@
           <w:szCs w:val="32"/>
         </w:rPr>
       </w:pPr>
-      <w:bookmarkStart w:id="6" w:name="_Toc103033144"/>
+      <w:bookmarkStart w:id="8" w:name="_Toc103263069"/>
       <w:r>
         <w:rPr>
           <w:rFonts w:ascii="Times New Roman" w:eastAsia="黑体" w:hAnsi="Times New Roman" w:cs="Times New Roman" w:hint="eastAsia"/>
@@ -4233,7 +4428,7 @@
         </w:rPr>
         <w:t>材料与方法</w:t>
       </w:r>
-      <w:bookmarkEnd w:id="6"/>
+      <w:bookmarkEnd w:id="8"/>
       <w:r>
         <w:rPr>
           <w:rFonts w:ascii="Times New Roman" w:eastAsia="黑体" w:hAnsi="Times New Roman" w:cs="Times New Roman"/>
@@ -4253,7 +4448,7 @@
           <w:szCs w:val="28"/>
         </w:rPr>
       </w:pPr>
-      <w:bookmarkStart w:id="7" w:name="_Toc103033145"/>
+      <w:bookmarkStart w:id="9" w:name="_Toc103263070"/>
       <w:r>
         <w:rPr>
           <w:rFonts w:eastAsiaTheme="minorEastAsia" w:cs="Times New Roman"/>
@@ -4342,7 +4537,7 @@
         </w:rPr>
         <w:t>]</w:t>
       </w:r>
-      <w:bookmarkEnd w:id="7"/>
+      <w:bookmarkEnd w:id="9"/>
       <w:r>
         <w:rPr>
           <w:rFonts w:eastAsiaTheme="minorEastAsia" w:cs="Times New Roman"/>
@@ -4370,7 +4565,7 @@
           <w:szCs w:val="24"/>
         </w:rPr>
       </w:pPr>
-      <w:bookmarkStart w:id="8" w:name="_Toc103033146"/>
+      <w:bookmarkStart w:id="10" w:name="_Toc103263071"/>
       <w:r>
         <w:rPr>
           <w:rFonts w:eastAsiaTheme="minorEastAsia" w:cs="Times New Roman"/>
@@ -4459,7 +4654,7 @@
         </w:rPr>
         <w:t>]</w:t>
       </w:r>
-      <w:bookmarkEnd w:id="8"/>
+      <w:bookmarkEnd w:id="10"/>
       <w:r>
         <w:rPr>
           <w:rFonts w:eastAsiaTheme="minorEastAsia" w:cs="Times New Roman"/>
@@ -4780,7 +4975,7 @@
           <w:szCs w:val="28"/>
         </w:rPr>
       </w:pPr>
-      <w:bookmarkStart w:id="9" w:name="_Toc103033147"/>
+      <w:bookmarkStart w:id="11" w:name="_Toc103263072"/>
       <w:r>
         <w:rPr>
           <w:rFonts w:eastAsiaTheme="minorEastAsia" w:cs="Times New Roman"/>
@@ -4869,7 +5064,7 @@
         </w:rPr>
         <w:t>]</w:t>
       </w:r>
-      <w:bookmarkEnd w:id="9"/>
+      <w:bookmarkEnd w:id="11"/>
       <w:r>
         <w:rPr>
           <w:rFonts w:eastAsiaTheme="minorEastAsia" w:cs="Times New Roman"/>
@@ -4889,7 +5084,7 @@
           <w:szCs w:val="24"/>
         </w:rPr>
       </w:pPr>
-      <w:bookmarkStart w:id="10" w:name="_Toc103033148"/>
+      <w:bookmarkStart w:id="12" w:name="_Toc103263073"/>
       <w:r>
         <w:rPr>
           <w:rFonts w:eastAsiaTheme="minorEastAsia" w:cs="Times New Roman"/>
@@ -4978,7 +5173,7 @@
         </w:rPr>
         <w:t>]</w:t>
       </w:r>
-      <w:bookmarkEnd w:id="10"/>
+      <w:bookmarkEnd w:id="12"/>
       <w:r>
         <w:rPr>
           <w:rFonts w:eastAsiaTheme="minorEastAsia" w:cs="Times New Roman"/>
@@ -5255,7 +5450,7 @@
           <w:rFonts w:ascii="Times New Roman" w:hAnsi="Times New Roman" w:cs="Times New Roman"/>
         </w:rPr>
       </w:pPr>
-      <w:bookmarkStart w:id="11" w:name="_Toc353058547"/>
+      <w:bookmarkStart w:id="13" w:name="_Toc353058547"/>
       <w:r>
         <w:rPr>
           <w:rFonts w:ascii="Times New Roman" w:hAnsi="Times New Roman" w:cs="Times New Roman"/>
@@ -5318,7 +5513,7 @@
         </w:rPr>
         <w:t>）</w:t>
       </w:r>
-      <w:bookmarkEnd w:id="11"/>
+      <w:bookmarkEnd w:id="13"/>
     </w:p>
     <w:tbl>
       <w:tblPr>
@@ -7115,7 +7310,7 @@
           <w:szCs w:val="32"/>
         </w:rPr>
       </w:pPr>
-      <w:bookmarkStart w:id="12" w:name="_Toc103033149"/>
+      <w:bookmarkStart w:id="14" w:name="_Toc103263074"/>
       <w:r>
         <w:rPr>
           <w:rFonts w:ascii="Times New Roman" w:eastAsia="黑体" w:hAnsi="Times New Roman" w:cs="Times New Roman" w:hint="eastAsia"/>
@@ -7189,7 +7384,7 @@
         </w:rPr>
         <w:t>结果与讨论</w:t>
       </w:r>
-      <w:bookmarkEnd w:id="12"/>
+      <w:bookmarkEnd w:id="14"/>
       <w:r>
         <w:rPr>
           <w:rFonts w:ascii="Times New Roman" w:eastAsia="黑体" w:hAnsi="Times New Roman" w:cs="Times New Roman"/>
@@ -7218,7 +7413,7 @@
           <w:szCs w:val="28"/>
         </w:rPr>
       </w:pPr>
-      <w:bookmarkStart w:id="13" w:name="_Toc103033150"/>
+      <w:bookmarkStart w:id="15" w:name="_Toc103263075"/>
       <w:r>
         <w:rPr>
           <w:rFonts w:eastAsiaTheme="minorEastAsia" w:cs="Times New Roman"/>
@@ -7299,7 +7494,7 @@
         </w:rPr>
         <w:t>]</w:t>
       </w:r>
-      <w:bookmarkEnd w:id="13"/>
+      <w:bookmarkEnd w:id="15"/>
       <w:r>
         <w:rPr>
           <w:rFonts w:eastAsiaTheme="minorEastAsia" w:cs="Times New Roman"/>
@@ -7319,7 +7514,7 @@
           <w:szCs w:val="24"/>
         </w:rPr>
       </w:pPr>
-      <w:bookmarkStart w:id="14" w:name="_Toc103033151"/>
+      <w:bookmarkStart w:id="16" w:name="_Toc103263076"/>
       <w:r>
         <w:rPr>
           <w:rFonts w:eastAsiaTheme="minorEastAsia" w:cs="Times New Roman"/>
@@ -7400,7 +7595,7 @@
         </w:rPr>
         <w:t>]</w:t>
       </w:r>
-      <w:bookmarkEnd w:id="14"/>
+      <w:bookmarkEnd w:id="16"/>
       <w:r>
         <w:rPr>
           <w:rFonts w:eastAsiaTheme="minorEastAsia" w:cs="Times New Roman"/>
@@ -7531,7 +7726,7 @@
           <w:rFonts w:eastAsiaTheme="minorEastAsia" w:cs="Times New Roman"/>
         </w:rPr>
       </w:pPr>
-      <w:bookmarkStart w:id="15" w:name="_Toc103033152"/>
+      <w:bookmarkStart w:id="17" w:name="_Toc103263077"/>
       <w:r>
         <w:rPr>
           <w:rFonts w:eastAsiaTheme="minorEastAsia" w:cs="Times New Roman"/>
@@ -7612,7 +7807,7 @@
         </w:rPr>
         <w:t>]</w:t>
       </w:r>
-      <w:bookmarkEnd w:id="15"/>
+      <w:bookmarkEnd w:id="17"/>
       <w:r>
         <w:rPr>
           <w:rFonts w:eastAsiaTheme="minorEastAsia" w:cs="Times New Roman"/>
@@ -7632,7 +7827,7 @@
           <w:szCs w:val="24"/>
         </w:rPr>
       </w:pPr>
-      <w:bookmarkStart w:id="16" w:name="_Toc103033153"/>
+      <w:bookmarkStart w:id="18" w:name="_Toc103263078"/>
       <w:r>
         <w:rPr>
           <w:rFonts w:eastAsiaTheme="minorEastAsia" w:cs="Times New Roman"/>
@@ -7705,7 +7900,7 @@
         </w:rPr>
         <w:t>]</w:t>
       </w:r>
-      <w:bookmarkEnd w:id="16"/>
+      <w:bookmarkEnd w:id="18"/>
       <w:r>
         <w:rPr>
           <w:rFonts w:eastAsiaTheme="minorEastAsia" w:cs="Times New Roman"/>
@@ -7859,7 +8054,7 @@
           <w:szCs w:val="32"/>
         </w:rPr>
       </w:pPr>
-      <w:bookmarkStart w:id="17" w:name="_Toc103033154"/>
+      <w:bookmarkStart w:id="19" w:name="_Toc103263079"/>
       <w:r>
         <w:rPr>
           <w:rFonts w:ascii="Times New Roman" w:eastAsia="黑体" w:hAnsi="Times New Roman" w:cs="Times New Roman" w:hint="eastAsia"/>
@@ -7924,7 +8119,7 @@
         </w:rPr>
         <w:t>展望</w:t>
       </w:r>
-      <w:bookmarkEnd w:id="17"/>
+      <w:bookmarkEnd w:id="19"/>
     </w:p>
     <w:p>
       <w:pPr>
@@ -8194,7 +8389,7 @@
           <w:szCs w:val="32"/>
         </w:rPr>
       </w:pPr>
-      <w:bookmarkStart w:id="18" w:name="_Toc103033155"/>
+      <w:bookmarkStart w:id="20" w:name="_Toc103263080"/>
       <w:r>
         <w:rPr>
           <w:rFonts w:ascii="Times New Roman" w:eastAsia="黑体" w:hAnsi="Times New Roman" w:cs="Times New Roman"/>
@@ -8206,7 +8401,7 @@
         <w:lastRenderedPageBreak/>
         <w:t>参考文献</w:t>
       </w:r>
-      <w:bookmarkEnd w:id="18"/>
+      <w:bookmarkEnd w:id="20"/>
     </w:p>
     <w:p>
       <w:pPr>
@@ -9649,7 +9844,7 @@
           <w:szCs w:val="32"/>
         </w:rPr>
       </w:pPr>
-      <w:bookmarkStart w:id="19" w:name="_Toc103033156"/>
+      <w:bookmarkStart w:id="21" w:name="_Toc103263081"/>
       <w:r>
         <w:rPr>
           <w:rFonts w:ascii="Times New Roman" w:eastAsia="黑体" w:hAnsi="Times New Roman" w:cs="Times New Roman"/>
@@ -9731,7 +9926,7 @@
         </w:rPr>
         <w:t>A</w:t>
       </w:r>
-      <w:bookmarkEnd w:id="19"/>
+      <w:bookmarkEnd w:id="21"/>
       <w:r>
         <w:rPr>
           <w:rFonts w:ascii="Times New Roman" w:eastAsia="黑体" w:hAnsi="Times New Roman" w:cs="Times New Roman"/>
@@ -10134,8 +10329,8 @@
           <w:szCs w:val="32"/>
         </w:rPr>
       </w:pPr>
-      <w:bookmarkStart w:id="20" w:name="_Toc398804278"/>
-      <w:bookmarkStart w:id="21" w:name="_Toc398804279"/>
+      <w:bookmarkStart w:id="22" w:name="_Toc398804278"/>
+      <w:bookmarkStart w:id="23" w:name="_Toc398804279"/>
       <w:r>
         <w:rPr>
           <w:rFonts w:ascii="Times New Roman" w:eastAsia="黑体" w:hAnsi="Times New Roman" w:cs="Times New Roman"/>
@@ -10156,7 +10351,7 @@
           <w:szCs w:val="32"/>
         </w:rPr>
       </w:pPr>
-      <w:bookmarkStart w:id="22" w:name="_Toc103033157"/>
+      <w:bookmarkStart w:id="24" w:name="_Toc103263082"/>
       <w:r>
         <w:rPr>
           <w:rFonts w:ascii="Times New Roman" w:eastAsia="黑体" w:hAnsi="Times New Roman" w:cs="Times New Roman" w:hint="eastAsia"/>
@@ -10167,8 +10362,8 @@
         <w:lastRenderedPageBreak/>
         <w:t>致谢</w:t>
       </w:r>
-      <w:bookmarkEnd w:id="20"/>
       <w:bookmarkEnd w:id="22"/>
+      <w:bookmarkEnd w:id="24"/>
     </w:p>
     <w:p>
       <w:pPr>
@@ -10372,7 +10567,7 @@
           <w:szCs w:val="32"/>
         </w:rPr>
       </w:pPr>
-      <w:bookmarkStart w:id="23" w:name="_Toc103033158"/>
+      <w:bookmarkStart w:id="25" w:name="_Toc103263083"/>
       <w:r>
         <w:rPr>
           <w:rFonts w:ascii="Times New Roman" w:eastAsia="黑体" w:hAnsi="Times New Roman" w:cs="Times New Roman" w:hint="eastAsia"/>
@@ -10383,8 +10578,8 @@
         <w:lastRenderedPageBreak/>
         <w:t>北京大学学位论文原创性声明和使用授权说明</w:t>
       </w:r>
-      <w:bookmarkEnd w:id="21"/>
       <w:bookmarkEnd w:id="23"/>
+      <w:bookmarkEnd w:id="25"/>
     </w:p>
     <w:p>
       <w:pPr>
@@ -10970,7 +11165,6 @@
         <w:docPartUnique/>
       </w:docPartObj>
     </w:sdtPr>
-    <w:sdtEndPr/>
     <w:sdtContent>
       <w:p>
         <w:pPr>
@@ -11103,7 +11297,6 @@
         <w:docPartUnique/>
       </w:docPartObj>
     </w:sdtPr>
-    <w:sdtEndPr/>
     <w:sdtContent>
       <w:p>
         <w:pPr>
@@ -11203,6 +11396,12 @@
     <w:pPr>
       <w:pStyle w:val="a9"/>
     </w:pPr>
+    <w:r>
+      <w:rPr>
+        <w:rFonts w:hint="eastAsia"/>
+      </w:rPr>
+      <w:t>基于图神经网络的蛋白质主链结构优化</w:t>
+    </w:r>
   </w:p>
   <w:p>
     <w:pPr>
@@ -11511,6 +11710,7 @@
     <w:lsdException w:name="HTML Sample" w:semiHidden="1" w:unhideWhenUsed="1"/>
     <w:lsdException w:name="HTML Typewriter" w:semiHidden="1" w:unhideWhenUsed="1"/>
     <w:lsdException w:name="HTML Variable" w:semiHidden="1" w:unhideWhenUsed="1"/>
+    <w:lsdException w:name="Normal Table" w:semiHidden="1" w:unhideWhenUsed="1"/>
     <w:lsdException w:name="annotation subject" w:semiHidden="1" w:unhideWhenUsed="1"/>
     <w:lsdException w:name="No List" w:semiHidden="1" w:unhideWhenUsed="1"/>
     <w:lsdException w:name="Outline List 1" w:semiHidden="1" w:unhideWhenUsed="1"/>
@@ -11554,8 +11754,10 @@
     <w:lsdException w:name="Table Elegant" w:semiHidden="1" w:unhideWhenUsed="1"/>
     <w:lsdException w:name="Table Professional" w:semiHidden="1" w:unhideWhenUsed="1"/>
     <w:lsdException w:name="Table Subtle 1" w:semiHidden="1" w:unhideWhenUsed="1"/>
+    <w:lsdException w:name="Table Subtle 2" w:semiHidden="1" w:unhideWhenUsed="1"/>
     <w:lsdException w:name="Table Web 1" w:semiHidden="1" w:unhideWhenUsed="1"/>
     <w:lsdException w:name="Table Web 2" w:semiHidden="1" w:unhideWhenUsed="1"/>
+    <w:lsdException w:name="Table Web 3" w:semiHidden="1" w:unhideWhenUsed="1"/>
     <w:lsdException w:name="Balloon Text" w:semiHidden="1" w:unhideWhenUsed="1"/>
     <w:lsdException w:name="Table Grid" w:uiPriority="59"/>
     <w:lsdException w:name="Table Theme" w:semiHidden="1" w:unhideWhenUsed="1"/>
@@ -12630,7 +12832,7 @@
 </file>
 
 <file path=customXml/itemProps1.xml><?xml version="1.0" encoding="utf-8"?>
-<ds:datastoreItem xmlns:ds="http://schemas.openxmlformats.org/officeDocument/2006/customXml" ds:itemID="{0626E004-BB21-4A29-AD8A-A19048698576}">
+<ds:datastoreItem xmlns:ds="http://schemas.openxmlformats.org/officeDocument/2006/customXml" ds:itemID="{08A7F5D6-7278-494F-BCF2-10C11AD542D2}">
   <ds:schemaRefs>
     <ds:schemaRef ds:uri="http://schemas.openxmlformats.org/officeDocument/2006/bibliography"/>
   </ds:schemaRefs>
